--- a/Trabalho seminario 2 Kayo TADS2.docx
+++ b/Trabalho seminario 2 Kayo TADS2.docx
@@ -2255,7 +2255,54 @@
         <w:t>SISTEMAS E/OU ESTÓRIAS IMPACTADAS E/OU RELACIONADAS</w:t>
       </w:r>
     </w:p>
-    <w:p/>
+    <w:p>
+      <w:pPr>
+        <w:keepNext/>
+        <w:pBdr>
+          <w:top w:val="nil"/>
+          <w:left w:val="nil"/>
+          <w:bottom w:val="nil"/>
+          <w:right w:val="nil"/>
+          <w:between w:val="nil"/>
+        </w:pBdr>
+        <w:spacing w:before="120" w:after="120"/>
+        <w:ind w:left="720"/>
+        <w:jc w:val="both"/>
+        <w:rPr>
+          <w:rFonts w:ascii="Arial" w:eastAsia="Arial" w:hAnsi="Arial" w:cs="Arial"/>
+          <w:b/>
+          <w:smallCaps/>
+          <w:color w:val="000000"/>
+          <w:sz w:val="24"/>
+          <w:szCs w:val="24"/>
+        </w:rPr>
+      </w:pPr>
+    </w:p>
+    <w:p>
+      <w:pPr>
+        <w:rPr>
+          <w:rFonts w:ascii="Arial" w:hAnsi="Arial" w:cs="Arial"/>
+          <w:sz w:val="24"/>
+          <w:szCs w:val="24"/>
+        </w:rPr>
+      </w:pPr>
+      <w:r>
+        <w:rPr>
+          <w:rFonts w:ascii="Arial" w:hAnsi="Arial" w:cs="Arial"/>
+          <w:sz w:val="24"/>
+          <w:szCs w:val="24"/>
+        </w:rPr>
+        <w:t>O Sistema consiste em unir pessoas que estão precisando de um animal de estimação seja por motivos emocionais ou para companhia mesmo e pessoas ou empresas e Ongs que querem doar os animais para que eles possam ter um lar e não sejam abandonados na rua</w:t>
+      </w:r>
+      <w:r>
+        <w:rPr>
+          <w:rFonts w:ascii="Arial" w:hAnsi="Arial" w:cs="Arial"/>
+          <w:sz w:val="24"/>
+          <w:szCs w:val="24"/>
+        </w:rPr>
+        <w:t xml:space="preserve"> e impactar a sociedade positivamente</w:t>
+      </w:r>
+    </w:p>
     <w:p>
       <w:pPr>
         <w:rPr>
@@ -2557,7 +2604,6 @@
               <w:rPr>
                 <w:b/>
               </w:rPr>
-              <w:lastRenderedPageBreak/>
               <w:t>E</w:t>
             </w:r>
             <w:r>
@@ -4265,9 +4311,7 @@
       <w:tblStyleRowBandSize w:val="1"/>
       <w:tblStyleColBandSize w:val="1"/>
       <w:tblCellMar>
-        <w:top w:w="0" w:type="dxa"/>
         <w:left w:w="108" w:type="dxa"/>
-        <w:bottom w:w="0" w:type="dxa"/>
         <w:right w:w="108" w:type="dxa"/>
       </w:tblCellMar>
     </w:tblPr>
@@ -4278,9 +4322,7 @@
       <w:tblStyleRowBandSize w:val="1"/>
       <w:tblStyleColBandSize w:val="1"/>
       <w:tblCellMar>
-        <w:top w:w="0" w:type="dxa"/>
         <w:left w:w="108" w:type="dxa"/>
-        <w:bottom w:w="0" w:type="dxa"/>
         <w:right w:w="108" w:type="dxa"/>
       </w:tblCellMar>
     </w:tblPr>
@@ -4291,9 +4333,7 @@
       <w:tblStyleRowBandSize w:val="1"/>
       <w:tblStyleColBandSize w:val="1"/>
       <w:tblCellMar>
-        <w:top w:w="0" w:type="dxa"/>
         <w:left w:w="108" w:type="dxa"/>
-        <w:bottom w:w="0" w:type="dxa"/>
         <w:right w:w="108" w:type="dxa"/>
       </w:tblCellMar>
     </w:tblPr>
@@ -4304,9 +4344,7 @@
       <w:tblStyleRowBandSize w:val="1"/>
       <w:tblStyleColBandSize w:val="1"/>
       <w:tblCellMar>
-        <w:top w:w="0" w:type="dxa"/>
         <w:left w:w="108" w:type="dxa"/>
-        <w:bottom w:w="0" w:type="dxa"/>
         <w:right w:w="108" w:type="dxa"/>
       </w:tblCellMar>
     </w:tblPr>
@@ -4317,9 +4355,7 @@
       <w:tblStyleRowBandSize w:val="1"/>
       <w:tblStyleColBandSize w:val="1"/>
       <w:tblCellMar>
-        <w:top w:w="0" w:type="dxa"/>
         <w:left w:w="108" w:type="dxa"/>
-        <w:bottom w:w="0" w:type="dxa"/>
         <w:right w:w="108" w:type="dxa"/>
       </w:tblCellMar>
     </w:tblPr>
@@ -4330,9 +4366,7 @@
       <w:tblStyleRowBandSize w:val="1"/>
       <w:tblStyleColBandSize w:val="1"/>
       <w:tblCellMar>
-        <w:top w:w="0" w:type="dxa"/>
         <w:left w:w="108" w:type="dxa"/>
-        <w:bottom w:w="0" w:type="dxa"/>
         <w:right w:w="108" w:type="dxa"/>
       </w:tblCellMar>
     </w:tblPr>
@@ -4343,9 +4377,7 @@
       <w:tblStyleRowBandSize w:val="1"/>
       <w:tblStyleColBandSize w:val="1"/>
       <w:tblCellMar>
-        <w:top w:w="0" w:type="dxa"/>
         <w:left w:w="108" w:type="dxa"/>
-        <w:bottom w:w="0" w:type="dxa"/>
         <w:right w:w="108" w:type="dxa"/>
       </w:tblCellMar>
     </w:tblPr>
@@ -4356,9 +4388,7 @@
       <w:tblStyleRowBandSize w:val="1"/>
       <w:tblStyleColBandSize w:val="1"/>
       <w:tblCellMar>
-        <w:top w:w="0" w:type="dxa"/>
         <w:left w:w="108" w:type="dxa"/>
-        <w:bottom w:w="0" w:type="dxa"/>
         <w:right w:w="108" w:type="dxa"/>
       </w:tblCellMar>
     </w:tblPr>
@@ -4369,9 +4399,7 @@
       <w:tblStyleRowBandSize w:val="1"/>
       <w:tblStyleColBandSize w:val="1"/>
       <w:tblCellMar>
-        <w:top w:w="0" w:type="dxa"/>
         <w:left w:w="108" w:type="dxa"/>
-        <w:bottom w:w="0" w:type="dxa"/>
         <w:right w:w="108" w:type="dxa"/>
       </w:tblCellMar>
     </w:tblPr>
